--- a/ПР8.docx
+++ b/ПР8.docx
@@ -1,6 +1,6 @@
 
 <file path=word/document.xml><?xml version="1.0" encoding="utf-8"?>
-<w:document xmlns:wpc="http://schemas.microsoft.com/office/word/2010/wordprocessingCanvas" xmlns:cx="http://schemas.microsoft.com/office/drawing/2014/chartex" xmlns:mc="http://schemas.openxmlformats.org/markup-compatibility/2006" xmlns:o="urn:schemas-microsoft-com:office:office" xmlns:r="http://schemas.openxmlformats.org/officeDocument/2006/relationships" xmlns:m="http://schemas.openxmlformats.org/officeDocument/2006/math" xmlns:v="urn:schemas-microsoft-com:vml" xmlns:wp14="http://schemas.microsoft.com/office/word/2010/wordprocessingDrawing" xmlns:wp="http://schemas.openxmlformats.org/drawingml/2006/wordprocessingDrawing" xmlns:w10="urn:schemas-microsoft-com:office:word" xmlns:w="http://schemas.openxmlformats.org/wordprocessingml/2006/main" xmlns:w14="http://schemas.microsoft.com/office/word/2010/wordml" xmlns:w15="http://schemas.microsoft.com/office/word/2012/wordml" xmlns:w16se="http://schemas.microsoft.com/office/word/2015/wordml/symex" xmlns:wpg="http://schemas.microsoft.com/office/word/2010/wordprocessingGroup" xmlns:wpi="http://schemas.microsoft.com/office/word/2010/wordprocessingInk" xmlns:wne="http://schemas.microsoft.com/office/word/2006/wordml" xmlns:wps="http://schemas.microsoft.com/office/word/2010/wordprocessingShape" mc:Ignorable="w14 w15 w16se wp14">
+<w:document xmlns:wpc="http://schemas.microsoft.com/office/word/2010/wordprocessingCanvas" xmlns:cx="http://schemas.microsoft.com/office/drawing/2014/chartex" xmlns:cx1="http://schemas.microsoft.com/office/drawing/2015/9/8/chartex" xmlns:mc="http://schemas.openxmlformats.org/markup-compatibility/2006" xmlns:o="urn:schemas-microsoft-com:office:office" xmlns:r="http://schemas.openxmlformats.org/officeDocument/2006/relationships" xmlns:m="http://schemas.openxmlformats.org/officeDocument/2006/math" xmlns:v="urn:schemas-microsoft-com:vml" xmlns:wp14="http://schemas.microsoft.com/office/word/2010/wordprocessingDrawing" xmlns:wp="http://schemas.openxmlformats.org/drawingml/2006/wordprocessingDrawing" xmlns:w10="urn:schemas-microsoft-com:office:word" xmlns:w="http://schemas.openxmlformats.org/wordprocessingml/2006/main" xmlns:w14="http://schemas.microsoft.com/office/word/2010/wordml" xmlns:w15="http://schemas.microsoft.com/office/word/2012/wordml" xmlns:w16se="http://schemas.microsoft.com/office/word/2015/wordml/symex" xmlns:wpg="http://schemas.microsoft.com/office/word/2010/wordprocessingGroup" xmlns:wpi="http://schemas.microsoft.com/office/word/2010/wordprocessingInk" xmlns:wne="http://schemas.microsoft.com/office/word/2006/wordml" xmlns:wps="http://schemas.microsoft.com/office/word/2010/wordprocessingShape" mc:Ignorable="w14 w15 w16se wp14">
   <w:body>
     <w:p>
       <w:pPr>
@@ -250,6 +250,14 @@
             </a:graphic>
           </wp:inline>
         </w:drawing>
+      </w:r>
+    </w:p>
+    <w:p>
+      <w:pPr>
+        <w:jc w:val="center"/>
+      </w:pPr>
+      <w:r>
+        <w:t>Рисунок 1 – Пользовательские истории</w:t>
       </w:r>
     </w:p>
     <w:p>
@@ -418,7 +426,7 @@
 </file>
 
 <file path=word/numbering.xml><?xml version="1.0" encoding="utf-8"?>
-<w:numbering xmlns:wpc="http://schemas.microsoft.com/office/word/2010/wordprocessingCanvas" xmlns:cx="http://schemas.microsoft.com/office/drawing/2014/chartex" xmlns:mc="http://schemas.openxmlformats.org/markup-compatibility/2006" xmlns:o="urn:schemas-microsoft-com:office:office" xmlns:r="http://schemas.openxmlformats.org/officeDocument/2006/relationships" xmlns:m="http://schemas.openxmlformats.org/officeDocument/2006/math" xmlns:v="urn:schemas-microsoft-com:vml" xmlns:wp14="http://schemas.microsoft.com/office/word/2010/wordprocessingDrawing" xmlns:wp="http://schemas.openxmlformats.org/drawingml/2006/wordprocessingDrawing" xmlns:w10="urn:schemas-microsoft-com:office:word" xmlns:w="http://schemas.openxmlformats.org/wordprocessingml/2006/main" xmlns:w14="http://schemas.microsoft.com/office/word/2010/wordml" xmlns:w15="http://schemas.microsoft.com/office/word/2012/wordml" xmlns:w16se="http://schemas.microsoft.com/office/word/2015/wordml/symex" xmlns:wpg="http://schemas.microsoft.com/office/word/2010/wordprocessingGroup" xmlns:wpi="http://schemas.microsoft.com/office/word/2010/wordprocessingInk" xmlns:wne="http://schemas.microsoft.com/office/word/2006/wordml" xmlns:wps="http://schemas.microsoft.com/office/word/2010/wordprocessingShape" mc:Ignorable="w14 w15 w16se wp14">
+<w:numbering xmlns:wpc="http://schemas.microsoft.com/office/word/2010/wordprocessingCanvas" xmlns:cx="http://schemas.microsoft.com/office/drawing/2014/chartex" xmlns:cx1="http://schemas.microsoft.com/office/drawing/2015/9/8/chartex" xmlns:mc="http://schemas.openxmlformats.org/markup-compatibility/2006" xmlns:o="urn:schemas-microsoft-com:office:office" xmlns:r="http://schemas.openxmlformats.org/officeDocument/2006/relationships" xmlns:m="http://schemas.openxmlformats.org/officeDocument/2006/math" xmlns:v="urn:schemas-microsoft-com:vml" xmlns:wp14="http://schemas.microsoft.com/office/word/2010/wordprocessingDrawing" xmlns:wp="http://schemas.openxmlformats.org/drawingml/2006/wordprocessingDrawing" xmlns:w10="urn:schemas-microsoft-com:office:word" xmlns:w="http://schemas.openxmlformats.org/wordprocessingml/2006/main" xmlns:w14="http://schemas.microsoft.com/office/word/2010/wordml" xmlns:w15="http://schemas.microsoft.com/office/word/2012/wordml" xmlns:w16se="http://schemas.microsoft.com/office/word/2015/wordml/symex" xmlns:wpg="http://schemas.microsoft.com/office/word/2010/wordprocessingGroup" xmlns:wpi="http://schemas.microsoft.com/office/word/2010/wordprocessingInk" xmlns:wne="http://schemas.microsoft.com/office/word/2006/wordml" xmlns:wps="http://schemas.microsoft.com/office/word/2010/wordprocessingShape" mc:Ignorable="w14 w15 w16se wp14">
   <w:abstractNum w:abstractNumId="0" w15:restartNumberingAfterBreak="0">
     <w:nsid w:val="1E351083"/>
     <w:multiLevelType w:val="hybridMultilevel"/>
@@ -1301,7 +1309,7 @@
 </file>
 
 <file path=customXml/itemProps1.xml><?xml version="1.0" encoding="utf-8"?>
-<ds:datastoreItem xmlns:ds="http://schemas.openxmlformats.org/officeDocument/2006/customXml" ds:itemID="{18A641E7-04BB-4D0C-803A-C6561AA702A3}">
+<ds:datastoreItem xmlns:ds="http://schemas.openxmlformats.org/officeDocument/2006/customXml" ds:itemID="{288ADF1C-B311-44F9-BC02-DA44EA0D91FF}">
   <ds:schemaRefs>
     <ds:schemaRef ds:uri="http://schemas.openxmlformats.org/officeDocument/2006/bibliography"/>
   </ds:schemaRefs>
